--- a/project-2/предложение-за-коледна-реформа.docx
+++ b/project-2/предложение-за-коледна-реформа.docx
@@ -947,6 +947,13 @@
                 <w:rFonts w:ascii="Calibri" w:eastAsia="Calibri" w:hAnsi="Calibri" w:cs="Calibri"/>
               </w:rPr>
             </w:pPr>
+            <w:r>
+              <w:rPr>
+                <w:rFonts w:ascii="Calibri" w:eastAsia="Calibri" w:hAnsi="Calibri" w:cs="Calibri"/>
+                <w:lang w:val="en-US"/>
+              </w:rPr>
+              <w:t>EVIL BANK</w:t>
+            </w:r>
           </w:p>
         </w:tc>
         <w:tc>
@@ -966,8 +973,23 @@
               <w:spacing w:line="240" w:lineRule="auto"/>
               <w:rPr>
                 <w:rFonts w:ascii="Calibri" w:eastAsia="Calibri" w:hAnsi="Calibri" w:cs="Calibri"/>
-              </w:rPr>
-            </w:pPr>
+                <w:lang w:val="bg-BG"/>
+              </w:rPr>
+            </w:pPr>
+            <w:r>
+              <w:rPr>
+                <w:rFonts w:ascii="Calibri" w:eastAsia="Calibri" w:hAnsi="Calibri" w:cs="Calibri"/>
+                <w:lang w:val="bg-BG"/>
+              </w:rPr>
+              <w:t>23/10/2021 – 20:5</w:t>
+            </w:r>
+            <w:r>
+              <w:rPr>
+                <w:rFonts w:ascii="Calibri" w:eastAsia="Calibri" w:hAnsi="Calibri" w:cs="Calibri"/>
+                <w:lang w:val="bg-BG"/>
+              </w:rPr>
+              <w:t>1</w:t>
+            </w:r>
           </w:p>
         </w:tc>
       </w:tr>

--- a/project-2/предложение-за-коледна-реформа.docx
+++ b/project-2/предложение-за-коледна-реформа.docx
@@ -1040,6 +1040,13 @@
                 <w:rFonts w:ascii="Calibri" w:eastAsia="Calibri" w:hAnsi="Calibri" w:cs="Calibri"/>
               </w:rPr>
             </w:pPr>
+            <w:r>
+              <w:rPr>
+                <w:rFonts w:ascii="Calibri" w:eastAsia="Calibri" w:hAnsi="Calibri" w:cs="Calibri"/>
+                <w:lang w:val="en-US"/>
+              </w:rPr>
+              <w:t>CHINA INC</w:t>
+            </w:r>
           </w:p>
         </w:tc>
         <w:tc>
@@ -1059,8 +1066,16 @@
               <w:spacing w:line="240" w:lineRule="auto"/>
               <w:rPr>
                 <w:rFonts w:ascii="Calibri" w:eastAsia="Calibri" w:hAnsi="Calibri" w:cs="Calibri"/>
-              </w:rPr>
-            </w:pPr>
+                <w:lang w:val="bg-BG"/>
+              </w:rPr>
+            </w:pPr>
+            <w:r>
+              <w:rPr>
+                <w:rFonts w:ascii="Calibri" w:eastAsia="Calibri" w:hAnsi="Calibri" w:cs="Calibri"/>
+                <w:lang w:val="bg-BG"/>
+              </w:rPr>
+              <w:t>23/10/2021 – 00:18</w:t>
+            </w:r>
           </w:p>
         </w:tc>
       </w:tr>
@@ -1111,6 +1126,13 @@
                 <w:rFonts w:ascii="Calibri" w:eastAsia="Calibri" w:hAnsi="Calibri" w:cs="Calibri"/>
               </w:rPr>
             </w:pPr>
+            <w:r>
+              <w:rPr>
+                <w:rFonts w:ascii="Calibri" w:eastAsia="Calibri" w:hAnsi="Calibri" w:cs="Calibri"/>
+                <w:lang w:val="en-US"/>
+              </w:rPr>
+              <w:t>SOCIAL JUSTICE WARRIORS</w:t>
+            </w:r>
           </w:p>
         </w:tc>
         <w:tc>
@@ -1130,9 +1152,16 @@
               <w:spacing w:line="240" w:lineRule="auto"/>
               <w:rPr>
                 <w:rFonts w:ascii="Calibri" w:eastAsia="Calibri" w:hAnsi="Calibri" w:cs="Calibri"/>
-                <w:lang w:val="en-US"/>
-              </w:rPr>
-            </w:pPr>
+                <w:lang w:val="bg-BG"/>
+              </w:rPr>
+            </w:pPr>
+            <w:r>
+              <w:rPr>
+                <w:rFonts w:ascii="Calibri" w:eastAsia="Calibri" w:hAnsi="Calibri" w:cs="Calibri"/>
+                <w:lang w:val="bg-BG"/>
+              </w:rPr>
+              <w:t>23/10/2021 – 01:15</w:t>
+            </w:r>
           </w:p>
         </w:tc>
       </w:tr>
